--- a/Documentation/Thesis_Dissertation.DOCX
+++ b/Documentation/Thesis_Dissertation.DOCX
@@ -7,6 +7,230 @@
         <w:t>Structure:</w:t>
       </w:r>
     </w:p>
+    <w:p>
+      <w:r>
+        <w:t>1. Introduction 2. Background and Related Work 3. Methodology 4. Large Language Models and Mistral 5. Evaluation and Experiments 5.1 Evaluation Tasks 5.2 Datasets or Case Studies 5.3 Performance Metrics 6. Results and Analysis 7. Conclusion and Future Work (Next Steps)</w:t>
+      </w:r>
+    </w:p>
+    <w:p/>
+    <w:p>
+      <w:pPr>
+        <w:pStyle w:val="ListParagraph"/>
+        <w:numPr>
+          <w:ilvl w:val="0"/>
+          <w:numId w:val="3"/>
+        </w:numPr>
+      </w:pPr>
+      <w:r>
+        <w:t>Introduction</w:t>
+      </w:r>
+    </w:p>
+    <w:p>
+      <w:pPr>
+        <w:pStyle w:val="ListParagraph"/>
+        <w:numPr>
+          <w:ilvl w:val="0"/>
+          <w:numId w:val="3"/>
+        </w:numPr>
+      </w:pPr>
+      <w:r>
+        <w:t>Background and Related Work</w:t>
+      </w:r>
+    </w:p>
+    <w:p>
+      <w:pPr>
+        <w:pStyle w:val="ListParagraph"/>
+        <w:numPr>
+          <w:ilvl w:val="1"/>
+          <w:numId w:val="3"/>
+        </w:numPr>
+      </w:pPr>
+      <w:r>
+        <w:t>Polar</w:t>
+      </w:r>
+    </w:p>
+    <w:p>
+      <w:pPr>
+        <w:pStyle w:val="ListParagraph"/>
+        <w:numPr>
+          <w:ilvl w:val="2"/>
+          <w:numId w:val="3"/>
+        </w:numPr>
+      </w:pPr>
+      <w:r>
+        <w:t>Overview</w:t>
+      </w:r>
+    </w:p>
+    <w:p>
+      <w:pPr>
+        <w:pStyle w:val="ListParagraph"/>
+        <w:numPr>
+          <w:ilvl w:val="2"/>
+          <w:numId w:val="3"/>
+        </w:numPr>
+      </w:pPr>
+      <w:r>
+        <w:t>Brief Explanation of Key Steps for our Integration</w:t>
+      </w:r>
+    </w:p>
+    <w:p>
+      <w:pPr>
+        <w:pStyle w:val="ListParagraph"/>
+        <w:numPr>
+          <w:ilvl w:val="3"/>
+          <w:numId w:val="3"/>
+        </w:numPr>
+      </w:pPr>
+      <w:proofErr w:type="spellStart"/>
+      <w:r>
+        <w:t>News_Corpus_Collector</w:t>
+      </w:r>
+      <w:proofErr w:type="spellEnd"/>
+    </w:p>
+    <w:p>
+      <w:pPr>
+        <w:pStyle w:val="ListParagraph"/>
+        <w:numPr>
+          <w:ilvl w:val="3"/>
+          <w:numId w:val="3"/>
+        </w:numPr>
+      </w:pPr>
+      <w:r>
+        <w:t>Entity Extractor and Noun Phrase Extractor</w:t>
+      </w:r>
+    </w:p>
+    <w:p>
+      <w:pPr>
+        <w:pStyle w:val="ListParagraph"/>
+        <w:numPr>
+          <w:ilvl w:val="3"/>
+          <w:numId w:val="3"/>
+        </w:numPr>
+      </w:pPr>
+      <w:proofErr w:type="gramStart"/>
+      <w:r>
+        <w:t>Sentiment</w:t>
+      </w:r>
+      <w:proofErr w:type="gramEnd"/>
+      <w:r>
+        <w:t xml:space="preserve"> Attitude</w:t>
+      </w:r>
+    </w:p>
+    <w:p>
+      <w:pPr>
+        <w:pStyle w:val="ListParagraph"/>
+        <w:numPr>
+          <w:ilvl w:val="3"/>
+          <w:numId w:val="3"/>
+        </w:numPr>
+      </w:pPr>
+      <w:r>
+        <w:t>Topic Identifier</w:t>
+      </w:r>
+    </w:p>
+    <w:p>
+      <w:pPr>
+        <w:pStyle w:val="ListParagraph"/>
+        <w:numPr>
+          <w:ilvl w:val="0"/>
+          <w:numId w:val="3"/>
+        </w:numPr>
+      </w:pPr>
+      <w:r>
+        <w:t>Methodology</w:t>
+      </w:r>
+    </w:p>
+    <w:p>
+      <w:pPr>
+        <w:pStyle w:val="ListParagraph"/>
+        <w:numPr>
+          <w:ilvl w:val="0"/>
+          <w:numId w:val="3"/>
+        </w:numPr>
+      </w:pPr>
+      <w:bookmarkStart w:id="0" w:name="_Hlk197473626"/>
+      <w:r>
+        <w:t>Large Language Models and Mistral</w:t>
+      </w:r>
+      <w:r>
+        <w:tab/>
+      </w:r>
+    </w:p>
+    <w:bookmarkEnd w:id="0"/>
+    <w:p>
+      <w:pPr>
+        <w:pStyle w:val="ListParagraph"/>
+        <w:numPr>
+          <w:ilvl w:val="0"/>
+          <w:numId w:val="3"/>
+        </w:numPr>
+      </w:pPr>
+      <w:r>
+        <w:t>Evaluation and Experiments</w:t>
+      </w:r>
+    </w:p>
+    <w:p>
+      <w:pPr>
+        <w:pStyle w:val="ListParagraph"/>
+        <w:numPr>
+          <w:ilvl w:val="1"/>
+          <w:numId w:val="3"/>
+        </w:numPr>
+      </w:pPr>
+      <w:r>
+        <w:t>Evaluation Tasks</w:t>
+      </w:r>
+    </w:p>
+    <w:p>
+      <w:pPr>
+        <w:pStyle w:val="ListParagraph"/>
+        <w:numPr>
+          <w:ilvl w:val="1"/>
+          <w:numId w:val="3"/>
+        </w:numPr>
+      </w:pPr>
+      <w:r>
+        <w:t>Datasets or Case Studies</w:t>
+      </w:r>
+    </w:p>
+    <w:p>
+      <w:pPr>
+        <w:pStyle w:val="ListParagraph"/>
+        <w:numPr>
+          <w:ilvl w:val="1"/>
+          <w:numId w:val="3"/>
+        </w:numPr>
+      </w:pPr>
+      <w:r>
+        <w:t>Performance Metrics</w:t>
+      </w:r>
+    </w:p>
+    <w:p>
+      <w:pPr>
+        <w:pStyle w:val="ListParagraph"/>
+        <w:numPr>
+          <w:ilvl w:val="0"/>
+          <w:numId w:val="3"/>
+        </w:numPr>
+      </w:pPr>
+      <w:r>
+        <w:t>Results and Analysis</w:t>
+      </w:r>
+    </w:p>
+    <w:p>
+      <w:pPr>
+        <w:pStyle w:val="ListParagraph"/>
+        <w:numPr>
+          <w:ilvl w:val="0"/>
+          <w:numId w:val="3"/>
+        </w:numPr>
+      </w:pPr>
+      <w:r>
+        <w:t>Conclusion and Future Work (Next Steps)</w:t>
+      </w:r>
+    </w:p>
+    <w:p/>
+    <w:p/>
     <w:p>
       <w:pPr>
         <w:pStyle w:val="ListParagraph"/>
@@ -70,6 +294,7 @@
         <w:br/>
       </w:r>
       <w:r>
+        <w:lastRenderedPageBreak/>
         <w:tab/>
       </w:r>
       <w:r>
@@ -135,7 +360,23 @@
         <w:t xml:space="preserve">3 </w:t>
       </w:r>
       <w:r>
-        <w:t>LLM communication (GPT, Mistral, Deepseek, Groq)</w:t>
+        <w:t xml:space="preserve">LLM communication (GPT, Mistral, </w:t>
+      </w:r>
+      <w:proofErr w:type="spellStart"/>
+      <w:r>
+        <w:t>Deepseek</w:t>
+      </w:r>
+      <w:proofErr w:type="spellEnd"/>
+      <w:r>
+        <w:t xml:space="preserve">, </w:t>
+      </w:r>
+      <w:proofErr w:type="spellStart"/>
+      <w:r>
+        <w:t>Groq</w:t>
+      </w:r>
+      <w:proofErr w:type="spellEnd"/>
+      <w:r>
+        <w:t>)</w:t>
       </w:r>
       <w:r>
         <w:br/>
@@ -184,6 +425,66 @@
         <w:t>ra</w:t>
       </w:r>
     </w:p>
+    <w:p>
+      <w:r>
+        <w:tab/>
+        <w:t>6.2 fine-tuning dataset</w:t>
+      </w:r>
+      <w:r>
+        <w:br/>
+        <w:t xml:space="preserve">                6.3 fine-tuning process</w:t>
+      </w:r>
+      <w:r>
+        <w:br/>
+      </w:r>
+      <w:r>
+        <w:tab/>
+        <w:t>6.3 Benefits (Why Mistral)</w:t>
+      </w:r>
+      <w:r>
+        <w:br/>
+      </w:r>
+      <w:r>
+        <w:tab/>
+      </w:r>
+      <w:r>
+        <w:tab/>
+        <w:t xml:space="preserve">6.3.1 Popular, </w:t>
+      </w:r>
+      <w:proofErr w:type="gramStart"/>
+      <w:r>
+        <w:t>Widely</w:t>
+      </w:r>
+      <w:proofErr w:type="gramEnd"/>
+      <w:r>
+        <w:t xml:space="preserve"> used, easy to fine-tune, low number of parameters / high performance</w:t>
+      </w:r>
+      <w:r>
+        <w:br/>
+      </w:r>
+      <w:r>
+        <w:tab/>
+      </w:r>
+      <w:r>
+        <w:tab/>
+        <w:t>6.3.2 Omit Prompt from instruction clearing window size</w:t>
+      </w:r>
+      <w:r>
+        <w:br/>
+        <w:t>more…</w:t>
+      </w:r>
+    </w:p>
+    <w:p>
+      <w:r>
+        <w:br/>
+      </w:r>
+      <w:r>
+        <w:tab/>
+      </w:r>
+      <w:r>
+        <w:tab/>
+      </w:r>
+    </w:p>
     <w:p/>
     <w:p>
       <w:r>
@@ -202,7 +503,55 @@
         <w:t>7</w:t>
       </w:r>
       <w:r>
-        <w:t>.1 Performance Comparisons</w:t>
+        <w:t xml:space="preserve">.1 </w:t>
+      </w:r>
+      <w:r>
+        <w:t>Mistral performance</w:t>
+      </w:r>
+      <w:r>
+        <w:br/>
+      </w:r>
+      <w:r>
+        <w:tab/>
+        <w:t>7.2 Polar side by side with LLM integration</w:t>
+      </w:r>
+      <w:r>
+        <w:br/>
+      </w:r>
+      <w:r>
+        <w:tab/>
+      </w:r>
+      <w:r>
+        <w:tab/>
+        <w:t>7.2.1 evaluation etc.</w:t>
+      </w:r>
+    </w:p>
+    <w:p>
+      <w:r>
+        <w:t>8. Conclusions and Future Work</w:t>
+      </w:r>
+      <w:r>
+        <w:br/>
+      </w:r>
+      <w:r>
+        <w:tab/>
+        <w:t xml:space="preserve">8.1 yada </w:t>
+      </w:r>
+      <w:proofErr w:type="spellStart"/>
+      <w:r>
+        <w:t>yada</w:t>
+      </w:r>
+      <w:proofErr w:type="spellEnd"/>
+    </w:p>
+    <w:p/>
+    <w:p>
+      <w:r>
+        <w:t>References</w:t>
+      </w:r>
+    </w:p>
+    <w:p>
+      <w:r>
+        <w:tab/>
       </w:r>
       <w:r>
         <w:br/>
@@ -224,6 +573,127 @@
 <file path=word/numbering.xml><?xml version="1.0" encoding="utf-8"?>
 <w:numbering xmlns:wpc="http://schemas.microsoft.com/office/word/2010/wordprocessingCanvas" xmlns:cx="http://schemas.microsoft.com/office/drawing/2014/chartex" xmlns:cx1="http://schemas.microsoft.com/office/drawing/2015/9/8/chartex" xmlns:cx2="http://schemas.microsoft.com/office/drawing/2015/10/21/chartex" xmlns:cx3="http://schemas.microsoft.com/office/drawing/2016/5/9/chartex" xmlns:cx4="http://schemas.microsoft.com/office/drawing/2016/5/10/chartex" xmlns:cx5="http://schemas.microsoft.com/office/drawing/2016/5/11/chartex" xmlns:cx6="http://schemas.microsoft.com/office/drawing/2016/5/12/chartex" xmlns:cx7="http://schemas.microsoft.com/office/drawing/2016/5/13/chartex" xmlns:cx8="http://schemas.microsoft.com/office/drawing/2016/5/14/chartex" xmlns:mc="http://schemas.openxmlformats.org/markup-compatibility/2006" xmlns:aink="http://schemas.microsoft.com/office/drawing/2016/ink" xmlns:am3d="http://schemas.microsoft.com/office/drawing/2017/model3d" xmlns:o="urn:schemas-microsoft-com:office:office" xmlns:oel="http://schemas.microsoft.com/office/2019/extlst" xmlns:r="http://schemas.openxmlformats.org/officeDocument/2006/relationships" xmlns:m="http://schemas.openxmlformats.org/officeDocument/2006/math" xmlns:v="urn:schemas-microsoft-com:vml" xmlns:wp14="http://schemas.microsoft.com/office/word/2010/wordprocessingDrawing" xmlns:wp="http://schemas.openxmlformats.org/drawingml/2006/wordprocessingDrawing" xmlns:w10="urn:schemas-microsoft-com:office:word" xmlns:w="http://schemas.openxmlformats.org/wordprocessingml/2006/main" xmlns:w14="http://schemas.microsoft.com/office/word/2010/wordml" xmlns:w15="http://schemas.microsoft.com/office/word/2012/wordml" xmlns:w16cex="http://schemas.microsoft.com/office/word/2018/wordml/cex" xmlns:w16cid="http://schemas.microsoft.com/office/word/2016/wordml/cid" xmlns:w16="http://schemas.microsoft.com/office/word/2018/wordml" xmlns:w16du="http://schemas.microsoft.com/office/word/2023/wordml/word16du" xmlns:w16sdtdh="http://schemas.microsoft.com/office/word/2020/wordml/sdtdatahash" xmlns:w16sdtfl="http://schemas.microsoft.com/office/word/2024/wordml/sdtformatlock" xmlns:w16se="http://schemas.microsoft.com/office/word/2015/wordml/symex" xmlns:wpg="http://schemas.microsoft.com/office/word/2010/wordprocessingGroup" xmlns:wpi="http://schemas.microsoft.com/office/word/2010/wordprocessingInk" xmlns:wne="http://schemas.microsoft.com/office/word/2006/wordml" xmlns:wps="http://schemas.microsoft.com/office/word/2010/wordprocessingShape" mc:Ignorable="w14 w15 w16se w16cid w16 w16cex w16sdtdh w16sdtfl w16du wp14">
   <w:abstractNum w:abstractNumId="0" w15:restartNumberingAfterBreak="0">
+    <w:nsid w:val="160C06E7"/>
+    <w:multiLevelType w:val="multilevel"/>
+    <w:tmpl w:val="47D661C2"/>
+    <w:lvl w:ilvl="0">
+      <w:start w:val="1"/>
+      <w:numFmt w:val="decimal"/>
+      <w:lvlText w:val="%1."/>
+      <w:lvlJc w:val="left"/>
+      <w:pPr>
+        <w:ind w:left="720" w:hanging="360"/>
+      </w:pPr>
+      <w:rPr>
+        <w:rFonts w:hint="default"/>
+      </w:rPr>
+    </w:lvl>
+    <w:lvl w:ilvl="1">
+      <w:start w:val="1"/>
+      <w:numFmt w:val="decimal"/>
+      <w:isLgl/>
+      <w:lvlText w:val="%1.%2"/>
+      <w:lvlJc w:val="left"/>
+      <w:pPr>
+        <w:ind w:left="1095" w:hanging="375"/>
+      </w:pPr>
+      <w:rPr>
+        <w:rFonts w:hint="default"/>
+      </w:rPr>
+    </w:lvl>
+    <w:lvl w:ilvl="2">
+      <w:start w:val="1"/>
+      <w:numFmt w:val="decimal"/>
+      <w:isLgl/>
+      <w:lvlText w:val="%1.%2.%3"/>
+      <w:lvlJc w:val="left"/>
+      <w:pPr>
+        <w:ind w:left="1800" w:hanging="720"/>
+      </w:pPr>
+      <w:rPr>
+        <w:rFonts w:hint="default"/>
+      </w:rPr>
+    </w:lvl>
+    <w:lvl w:ilvl="3">
+      <w:start w:val="1"/>
+      <w:numFmt w:val="decimal"/>
+      <w:isLgl/>
+      <w:lvlText w:val="%1.%2.%3.%4"/>
+      <w:lvlJc w:val="left"/>
+      <w:pPr>
+        <w:ind w:left="2520" w:hanging="1080"/>
+      </w:pPr>
+      <w:rPr>
+        <w:rFonts w:hint="default"/>
+      </w:rPr>
+    </w:lvl>
+    <w:lvl w:ilvl="4">
+      <w:start w:val="1"/>
+      <w:numFmt w:val="decimal"/>
+      <w:isLgl/>
+      <w:lvlText w:val="%1.%2.%3.%4.%5"/>
+      <w:lvlJc w:val="left"/>
+      <w:pPr>
+        <w:ind w:left="2880" w:hanging="1080"/>
+      </w:pPr>
+      <w:rPr>
+        <w:rFonts w:hint="default"/>
+      </w:rPr>
+    </w:lvl>
+    <w:lvl w:ilvl="5">
+      <w:start w:val="1"/>
+      <w:numFmt w:val="decimal"/>
+      <w:isLgl/>
+      <w:lvlText w:val="%1.%2.%3.%4.%5.%6"/>
+      <w:lvlJc w:val="left"/>
+      <w:pPr>
+        <w:ind w:left="3600" w:hanging="1440"/>
+      </w:pPr>
+      <w:rPr>
+        <w:rFonts w:hint="default"/>
+      </w:rPr>
+    </w:lvl>
+    <w:lvl w:ilvl="6">
+      <w:start w:val="1"/>
+      <w:numFmt w:val="decimal"/>
+      <w:isLgl/>
+      <w:lvlText w:val="%1.%2.%3.%4.%5.%6.%7"/>
+      <w:lvlJc w:val="left"/>
+      <w:pPr>
+        <w:ind w:left="3960" w:hanging="1440"/>
+      </w:pPr>
+      <w:rPr>
+        <w:rFonts w:hint="default"/>
+      </w:rPr>
+    </w:lvl>
+    <w:lvl w:ilvl="7">
+      <w:start w:val="1"/>
+      <w:numFmt w:val="decimal"/>
+      <w:isLgl/>
+      <w:lvlText w:val="%1.%2.%3.%4.%5.%6.%7.%8"/>
+      <w:lvlJc w:val="left"/>
+      <w:pPr>
+        <w:ind w:left="4680" w:hanging="1800"/>
+      </w:pPr>
+      <w:rPr>
+        <w:rFonts w:hint="default"/>
+      </w:rPr>
+    </w:lvl>
+    <w:lvl w:ilvl="8">
+      <w:start w:val="1"/>
+      <w:numFmt w:val="decimal"/>
+      <w:isLgl/>
+      <w:lvlText w:val="%1.%2.%3.%4.%5.%6.%7.%8.%9"/>
+      <w:lvlJc w:val="left"/>
+      <w:pPr>
+        <w:ind w:left="5040" w:hanging="1800"/>
+      </w:pPr>
+      <w:rPr>
+        <w:rFonts w:hint="default"/>
+      </w:rPr>
+    </w:lvl>
+  </w:abstractNum>
+  <w:abstractNum w:abstractNumId="1" w15:restartNumberingAfterBreak="0">
     <w:nsid w:val="4C6E57E7"/>
     <w:multiLevelType w:val="multilevel"/>
     <w:tmpl w:val="5B94BEF0"/>
@@ -344,7 +814,7 @@
       </w:rPr>
     </w:lvl>
   </w:abstractNum>
-  <w:abstractNum w:abstractNumId="1" w15:restartNumberingAfterBreak="0">
+  <w:abstractNum w:abstractNumId="2" w15:restartNumberingAfterBreak="0">
     <w:nsid w:val="6CCF19F5"/>
     <w:multiLevelType w:val="hybridMultilevel"/>
     <w:tmpl w:val="E5A21A2C"/>
@@ -458,10 +928,13 @@
     </w:lvl>
   </w:abstractNum>
   <w:num w:numId="1" w16cid:durableId="1403061889">
-    <w:abstractNumId w:val="0"/>
+    <w:abstractNumId w:val="1"/>
   </w:num>
   <w:num w:numId="2" w16cid:durableId="476994792">
-    <w:abstractNumId w:val="1"/>
+    <w:abstractNumId w:val="2"/>
+  </w:num>
+  <w:num w:numId="3" w16cid:durableId="172259787">
+    <w:abstractNumId w:val="0"/>
   </w:num>
 </w:numbering>
 </file>
@@ -1069,7 +1542,6 @@
   <w:style w:type="character" w:default="1" w:styleId="DefaultParagraphFont">
     <w:name w:val="Default Paragraph Font"/>
     <w:uiPriority w:val="1"/>
-    <w:semiHidden/>
     <w:unhideWhenUsed/>
   </w:style>
   <w:style w:type="table" w:default="1" w:styleId="TableNormal">
